--- a/CLC Milestone/CLC Milestone 2/CST-326-RS-T3-SoftwareFunctionalRequirementsDocument.docx
+++ b/CLC Milestone/CLC Milestone 2/CST-326-RS-T3-SoftwareFunctionalRequirementsDocument.docx
@@ -148,7 +148,7 @@
         <w:rPr>
           <w:color w:val="0070C0"/>
         </w:rPr>
-        <w:t>3</w:t>
+        <w:t>4</w:t>
       </w:r>
     </w:p>
     <w:p>
@@ -3569,15 +3569,7 @@
       <w:bookmarkStart w:id="2" w:name="_Toc134431719"/>
       <w:bookmarkStart w:id="3" w:name="_Toc134439849"/>
       <w:r>
-        <w:t xml:space="preserve">This document will </w:t>
-      </w:r>
-      <w:proofErr w:type="gramStart"/>
-      <w:r>
-        <w:t>address is</w:t>
-      </w:r>
-      <w:proofErr w:type="gramEnd"/>
-      <w:r>
-        <w:t xml:space="preserve"> the </w:t>
+        <w:t>This document will address is the </w:t>
       </w:r>
       <w:r>
         <w:rPr>
@@ -3610,15 +3602,7 @@
         <w:ind w:left="576"/>
       </w:pPr>
       <w:r>
-        <w:t xml:space="preserve">The proposed web application will allow users to view items, read weapon descriptions, and see the prices of the items. It will also offer an online shopping </w:t>
-      </w:r>
-      <w:proofErr w:type="gramStart"/>
-      <w:r>
-        <w:t>cart</w:t>
-      </w:r>
-      <w:proofErr w:type="gramEnd"/>
-      <w:r>
-        <w:t xml:space="preserve"> where customers can add, remove, and edit the quantity of products. This digital transformation aims to make shopping more convenient for customers and expand the company’s customer base.</w:t>
+        <w:t>The proposed web application will allow users to view items, read weapon descriptions, and see the prices of the items. It will also offer an online shopping cart where customers can add, remove, and edit the quantity of products. This digital transformation aims to make shopping more convenient for customers and expand the company’s customer base.</w:t>
       </w:r>
     </w:p>
     <w:p>
@@ -3887,27 +3871,7 @@
           <w:kern w:val="0"/>
           <w14:ligatures w14:val="none"/>
         </w:rPr>
-        <w:t xml:space="preserve">The project scope is to develop a web application for the company to sell its medieval weapons to online customers. This application will address the business need </w:t>
-      </w:r>
-      <w:proofErr w:type="gramStart"/>
-      <w:r>
-        <w:rPr>
-          <w:rFonts w:asciiTheme="majorHAnsi" w:eastAsia="Times New Roman" w:hAnsiTheme="majorHAnsi" w:cstheme="majorHAnsi"/>
-          <w:color w:val="111111"/>
-          <w:kern w:val="0"/>
-          <w14:ligatures w14:val="none"/>
-        </w:rPr>
-        <w:t>of reaching</w:t>
-      </w:r>
-      <w:proofErr w:type="gramEnd"/>
-      <w:r>
-        <w:rPr>
-          <w:rFonts w:asciiTheme="majorHAnsi" w:eastAsia="Times New Roman" w:hAnsiTheme="majorHAnsi" w:cstheme="majorHAnsi"/>
-          <w:color w:val="111111"/>
-          <w:kern w:val="0"/>
-          <w14:ligatures w14:val="none"/>
-        </w:rPr>
-        <w:t xml:space="preserve"> a wider customer base and adapting to the changing shopping habits of customers.</w:t>
+        <w:t>The project scope is to develop a web application for the company to sell its medieval weapons to online customers. This application will address the business need of reaching a wider customer base and adapting to the changing shopping habits of customers.</w:t>
       </w:r>
     </w:p>
     <w:p>
@@ -4648,16 +4612,11 @@
                 <w:tab w:val="left" w:pos="0"/>
               </w:tabs>
             </w:pPr>
-            <w:proofErr w:type="gramStart"/>
             <w:r>
               <w:t>T</w:t>
             </w:r>
             <w:r>
-              <w:t>erm</w:t>
-            </w:r>
-            <w:proofErr w:type="gramEnd"/>
-            <w:r>
-              <w:t xml:space="preserve"> used to describe the flow of buy and sell orders in a market. It is the rawest form of data that shows the activity and interest of buyers and sellers at different price levels. </w:t>
+              <w:t>erm used to describe the flow of buy and sell orders in a market. It is the rawest form of data that shows the activity and interest of buyers and sellers at different price levels. </w:t>
             </w:r>
           </w:p>
         </w:tc>
@@ -6186,7 +6145,7 @@
           <w:noProof/>
         </w:rPr>
         <w:drawing>
-          <wp:inline distT="0" distB="0" distL="0" distR="0" wp14:anchorId="5AB9E60C" wp14:editId="193122AC">
+          <wp:inline distT="0" distB="0" distL="0" distR="0" wp14:anchorId="5AB9E60C" wp14:editId="109313AB">
             <wp:extent cx="4572000" cy="2552700"/>
             <wp:effectExtent l="0" t="0" r="0" b="0"/>
             <wp:docPr id="1238234285" name="Picture 1238234285"/>
@@ -23554,15 +23513,6 @@
 </file>
 
 <file path=customXml/item1.xml><?xml version="1.0" encoding="utf-8"?>
-<?mso-contentType ?>
-<FormTemplates xmlns="http://schemas.microsoft.com/sharepoint/v3/contenttype/forms">
-  <Display>DocumentLibraryForm</Display>
-  <Edit>DocumentLibraryForm</Edit>
-  <New>DocumentLibraryForm</New>
-</FormTemplates>
-</file>
-
-<file path=customXml/item2.xml><?xml version="1.0" encoding="utf-8"?>
 <ct:contentTypeSchema xmlns:ct="http://schemas.microsoft.com/office/2006/metadata/contentType" xmlns:ma="http://schemas.microsoft.com/office/2006/metadata/properties/metaAttributes" ct:_="" ma:_="" ma:contentTypeName="Document" ma:contentTypeID="0x010100911D7BF13958C64483E7E107A08507EA" ma:contentTypeVersion="3704" ma:contentTypeDescription="Create a new document." ma:contentTypeScope="" ma:versionID="9debcf002c7784e4bb0a3c63803bfc6f">
   <xsd:schema xmlns:xsd="http://www.w3.org/2001/XMLSchema" xmlns:xs="http://www.w3.org/2001/XMLSchema" xmlns:p="http://schemas.microsoft.com/office/2006/metadata/properties" xmlns:ns1="http://schemas.microsoft.com/sharepoint/v3" xmlns:ns2="b457ba54-12e9-41a3-ab87-ffd5bc645430" xmlns:ns3="37d47695-dda2-48a2-87bc-2a1f7ac7fedc" targetNamespace="http://schemas.microsoft.com/office/2006/metadata/properties" ma:root="true" ma:fieldsID="3e0583e3e1b09585c8cbbab8ee620ba2" ns1:_="" ns2:_="" ns3:_="">
     <xsd:import namespace="http://schemas.microsoft.com/sharepoint/v3"/>
@@ -23816,7 +23766,20 @@
 </ct:contentTypeSchema>
 </file>
 
+<file path=customXml/item2.xml><?xml version="1.0" encoding="utf-8"?>
+<?mso-contentType ?>
+<FormTemplates xmlns="http://schemas.microsoft.com/sharepoint/v3/contenttype/forms">
+  <Display>DocumentLibraryForm</Display>
+  <Edit>DocumentLibraryForm</Edit>
+  <New>DocumentLibraryForm</New>
+</FormTemplates>
+</file>
+
 <file path=customXml/item3.xml><?xml version="1.0" encoding="utf-8"?>
+<b:Sources xmlns:b="http://schemas.openxmlformats.org/officeDocument/2006/bibliography" xmlns="http://schemas.openxmlformats.org/officeDocument/2006/bibliography" SelectedStyle="\APASixthEditionOfficeOnline.xsl" StyleName="APA" Version="6"/>
+</file>
+
+<file path=customXml/item4.xml><?xml version="1.0" encoding="utf-8"?>
 <p:properties xmlns:p="http://schemas.microsoft.com/office/2006/metadata/properties" xmlns:xsi="http://www.w3.org/2001/XMLSchema-instance" xmlns:pc="http://schemas.microsoft.com/office/infopath/2007/PartnerControls">
   <documentManagement>
     <_ip_UnifiedCompliancePolicyUIAction xmlns="http://schemas.microsoft.com/sharepoint/v3" xsi:nil="true"/>
@@ -23829,19 +23792,7 @@
 </p:properties>
 </file>
 
-<file path=customXml/item4.xml><?xml version="1.0" encoding="utf-8"?>
-<b:Sources xmlns:b="http://schemas.openxmlformats.org/officeDocument/2006/bibliography" xmlns="http://schemas.openxmlformats.org/officeDocument/2006/bibliography" SelectedStyle="\APASixthEditionOfficeOnline.xsl" StyleName="APA" Version="6"/>
-</file>
-
 <file path=customXml/itemProps1.xml><?xml version="1.0" encoding="utf-8"?>
-<ds:datastoreItem xmlns:ds="http://schemas.openxmlformats.org/officeDocument/2006/customXml" ds:itemID="{57D21F22-49BE-4AAD-B4FA-F702EE187F50}">
-  <ds:schemaRefs>
-    <ds:schemaRef ds:uri="http://schemas.microsoft.com/sharepoint/v3/contenttype/forms"/>
-  </ds:schemaRefs>
-</ds:datastoreItem>
-</file>
-
-<file path=customXml/itemProps2.xml><?xml version="1.0" encoding="utf-8"?>
 <ds:datastoreItem xmlns:ds="http://schemas.openxmlformats.org/officeDocument/2006/customXml" ds:itemID="{8A33F3F6-5A5F-44EB-9DDA-CE43D4B2E112}">
   <ds:schemaRefs>
     <ds:schemaRef ds:uri="http://schemas.microsoft.com/office/2006/metadata/contentType"/>
@@ -23861,7 +23812,23 @@
 </ds:datastoreItem>
 </file>
 
+<file path=customXml/itemProps2.xml><?xml version="1.0" encoding="utf-8"?>
+<ds:datastoreItem xmlns:ds="http://schemas.openxmlformats.org/officeDocument/2006/customXml" ds:itemID="{57D21F22-49BE-4AAD-B4FA-F702EE187F50}">
+  <ds:schemaRefs>
+    <ds:schemaRef ds:uri="http://schemas.microsoft.com/sharepoint/v3/contenttype/forms"/>
+  </ds:schemaRefs>
+</ds:datastoreItem>
+</file>
+
 <file path=customXml/itemProps3.xml><?xml version="1.0" encoding="utf-8"?>
+<ds:datastoreItem xmlns:ds="http://schemas.openxmlformats.org/officeDocument/2006/customXml" ds:itemID="{70593228-729D-43D5-B276-E50023BDC526}">
+  <ds:schemaRefs>
+    <ds:schemaRef ds:uri="http://schemas.openxmlformats.org/officeDocument/2006/bibliography"/>
+  </ds:schemaRefs>
+</ds:datastoreItem>
+</file>
+
+<file path=customXml/itemProps4.xml><?xml version="1.0" encoding="utf-8"?>
 <ds:datastoreItem xmlns:ds="http://schemas.openxmlformats.org/officeDocument/2006/customXml" ds:itemID="{4BE9B4F1-2797-4C95-805E-07E650B92D56}">
   <ds:schemaRefs>
     <ds:schemaRef ds:uri="http://schemas.microsoft.com/office/2006/metadata/properties"/>
@@ -23871,12 +23838,4 @@
     <ds:schemaRef ds:uri="b457ba54-12e9-41a3-ab87-ffd5bc645430"/>
   </ds:schemaRefs>
 </ds:datastoreItem>
-</file>
-
-<file path=customXml/itemProps4.xml><?xml version="1.0" encoding="utf-8"?>
-<ds:datastoreItem xmlns:ds="http://schemas.openxmlformats.org/officeDocument/2006/customXml" ds:itemID="{70593228-729D-43D5-B276-E50023BDC526}">
-  <ds:schemaRefs>
-    <ds:schemaRef ds:uri="http://schemas.openxmlformats.org/officeDocument/2006/bibliography"/>
-  </ds:schemaRefs>
-</ds:datastoreItem>
 </file>
--- a/CLC Milestone/CLC Milestone 2/CST-326-RS-T3-SoftwareFunctionalRequirementsDocument.docx
+++ b/CLC Milestone/CLC Milestone 2/CST-326-RS-T3-SoftwareFunctionalRequirementsDocument.docx
@@ -67,13 +67,8 @@
       <w:r>
         <w:t xml:space="preserve">: </w:t>
       </w:r>
-      <w:proofErr w:type="spellStart"/>
-      <w:r>
-        <w:t>Doompause</w:t>
-      </w:r>
-      <w:proofErr w:type="spellEnd"/>
-      <w:r>
-        <w:t xml:space="preserve"> Emporium Ecommerce </w:t>
+      <w:r>
+        <w:t xml:space="preserve">Doompause Emporium Ecommerce </w:t>
       </w:r>
       <w:r>
         <w:t>Application</w:t>
@@ -148,7 +143,7 @@
         <w:rPr>
           <w:color w:val="0070C0"/>
         </w:rPr>
-        <w:t>3</w:t>
+        <w:t>4</w:t>
       </w:r>
     </w:p>
     <w:p>
@@ -3569,15 +3564,7 @@
       <w:bookmarkStart w:id="2" w:name="_Toc134431719"/>
       <w:bookmarkStart w:id="3" w:name="_Toc134439849"/>
       <w:r>
-        <w:t xml:space="preserve">This document will </w:t>
-      </w:r>
-      <w:proofErr w:type="gramStart"/>
-      <w:r>
-        <w:t>address is</w:t>
-      </w:r>
-      <w:proofErr w:type="gramEnd"/>
-      <w:r>
-        <w:t xml:space="preserve"> the </w:t>
+        <w:t>This document will address is the </w:t>
       </w:r>
       <w:r>
         <w:rPr>
@@ -3610,15 +3597,7 @@
         <w:ind w:left="576"/>
       </w:pPr>
       <w:r>
-        <w:t xml:space="preserve">The proposed web application will allow users to view items, read weapon descriptions, and see the prices of the items. It will also offer an online shopping </w:t>
-      </w:r>
-      <w:proofErr w:type="gramStart"/>
-      <w:r>
-        <w:t>cart</w:t>
-      </w:r>
-      <w:proofErr w:type="gramEnd"/>
-      <w:r>
-        <w:t xml:space="preserve"> where customers can add, remove, and edit the quantity of products. This digital transformation aims to make shopping more convenient for customers and expand the company’s customer base.</w:t>
+        <w:t>The proposed web application will allow users to view items, read weapon descriptions, and see the prices of the items. It will also offer an online shopping cart where customers can add, remove, and edit the quantity of products. This digital transformation aims to make shopping more convenient for customers and expand the company’s customer base.</w:t>
       </w:r>
     </w:p>
     <w:p>
@@ -3887,27 +3866,7 @@
           <w:kern w:val="0"/>
           <w14:ligatures w14:val="none"/>
         </w:rPr>
-        <w:t xml:space="preserve">The project scope is to develop a web application for the company to sell its medieval weapons to online customers. This application will address the business need </w:t>
-      </w:r>
-      <w:proofErr w:type="gramStart"/>
-      <w:r>
-        <w:rPr>
-          <w:rFonts w:asciiTheme="majorHAnsi" w:eastAsia="Times New Roman" w:hAnsiTheme="majorHAnsi" w:cstheme="majorHAnsi"/>
-          <w:color w:val="111111"/>
-          <w:kern w:val="0"/>
-          <w14:ligatures w14:val="none"/>
-        </w:rPr>
-        <w:t>of reaching</w:t>
-      </w:r>
-      <w:proofErr w:type="gramEnd"/>
-      <w:r>
-        <w:rPr>
-          <w:rFonts w:asciiTheme="majorHAnsi" w:eastAsia="Times New Roman" w:hAnsiTheme="majorHAnsi" w:cstheme="majorHAnsi"/>
-          <w:color w:val="111111"/>
-          <w:kern w:val="0"/>
-          <w14:ligatures w14:val="none"/>
-        </w:rPr>
-        <w:t xml:space="preserve"> a wider customer base and adapting to the changing shopping habits of customers.</w:t>
+        <w:t>The project scope is to develop a web application for the company to sell its medieval weapons to online customers. This application will address the business need of reaching a wider customer base and adapting to the changing shopping habits of customers.</w:t>
       </w:r>
     </w:p>
     <w:p>
@@ -4531,15 +4490,7 @@
               </w:tabs>
             </w:pPr>
             <w:r>
-              <w:t xml:space="preserve">An Entity Relationship (ER) Diagram is a type of flowchart that illustrates how “entities” such as people, objects or concepts relate to each other within a system. ER Diagrams are most often used to design or debug relational databases in the fields of software engineering, business information systems, </w:t>
-            </w:r>
-            <w:proofErr w:type="gramStart"/>
-            <w:r>
-              <w:t>education</w:t>
-            </w:r>
-            <w:proofErr w:type="gramEnd"/>
-            <w:r>
-              <w:t xml:space="preserve"> and research.</w:t>
+              <w:t>An Entity Relationship (ER) Diagram is a type of flowchart that illustrates how “entities” such as people, objects or concepts relate to each other within a system. ER Diagrams are most often used to design or debug relational databases in the fields of software engineering, business information systems, education and research.</w:t>
             </w:r>
           </w:p>
         </w:tc>
@@ -4580,15 +4531,7 @@
               <w:t>D</w:t>
             </w:r>
             <w:r>
-              <w:t xml:space="preserve">ata flow is the movement of data through a system comprised of software, </w:t>
-            </w:r>
-            <w:proofErr w:type="gramStart"/>
-            <w:r>
-              <w:t>hardware</w:t>
-            </w:r>
-            <w:proofErr w:type="gramEnd"/>
-            <w:r>
-              <w:t xml:space="preserve"> or a combination of both.</w:t>
+              <w:t>ata flow is the movement of data through a system comprised of software, hardware or a combination of both.</w:t>
             </w:r>
           </w:p>
         </w:tc>
@@ -4648,16 +4591,11 @@
                 <w:tab w:val="left" w:pos="0"/>
               </w:tabs>
             </w:pPr>
-            <w:proofErr w:type="gramStart"/>
             <w:r>
               <w:t>T</w:t>
             </w:r>
             <w:r>
-              <w:t>erm</w:t>
-            </w:r>
-            <w:proofErr w:type="gramEnd"/>
-            <w:r>
-              <w:t xml:space="preserve"> used to describe the flow of buy and sell orders in a market. It is the rawest form of data that shows the activity and interest of buyers and sellers at different price levels. </w:t>
+              <w:t>erm used to describe the flow of buy and sell orders in a market. It is the rawest form of data that shows the activity and interest of buyers and sellers at different price levels. </w:t>
             </w:r>
           </w:p>
         </w:tc>
@@ -5417,7 +5355,6 @@
         </w:rPr>
         <w:t xml:space="preserve">The software being specified is a web application designed to facilitate online sales for a </w:t>
       </w:r>
-      <w:proofErr w:type="spellStart"/>
       <w:r>
         <w:rPr>
           <w:rFonts w:asciiTheme="majorHAnsi" w:eastAsia="Times New Roman" w:hAnsiTheme="majorHAnsi" w:cstheme="majorHAnsi"/>
@@ -5425,17 +5362,7 @@
           <w:kern w:val="0"/>
           <w14:ligatures w14:val="none"/>
         </w:rPr>
-        <w:t>Doompause</w:t>
-      </w:r>
-      <w:proofErr w:type="spellEnd"/>
-      <w:r>
-        <w:rPr>
-          <w:rFonts w:asciiTheme="majorHAnsi" w:eastAsia="Times New Roman" w:hAnsiTheme="majorHAnsi" w:cstheme="majorHAnsi"/>
-          <w:color w:val="111111"/>
-          <w:kern w:val="0"/>
-          <w14:ligatures w14:val="none"/>
-        </w:rPr>
-        <w:t xml:space="preserve"> Emporium</w:t>
+        <w:t>Doompause Emporium</w:t>
       </w:r>
       <w:r>
         <w:rPr>
@@ -5938,13 +5865,8 @@
     </w:p>
     <w:p>
       <w:r>
-        <w:t xml:space="preserve">Member Profile </w:t>
-      </w:r>
-      <w:proofErr w:type="spellStart"/>
-      <w:r>
-        <w:t>DataFlow</w:t>
-      </w:r>
-      <w:proofErr w:type="spellEnd"/>
+        <w:t>Member Profile DataFlow</w:t>
+      </w:r>
     </w:p>
     <w:p>
       <w:r>
@@ -5996,13 +5918,8 @@
     </w:p>
     <w:p>
       <w:r>
-        <w:t xml:space="preserve">Category </w:t>
-      </w:r>
-      <w:proofErr w:type="spellStart"/>
-      <w:r>
-        <w:t>DataFlow</w:t>
-      </w:r>
-      <w:proofErr w:type="spellEnd"/>
+        <w:t>Category DataFlow</w:t>
+      </w:r>
     </w:p>
     <w:p>
       <w:r>
@@ -6055,13 +5972,8 @@
     </w:p>
     <w:p>
       <w:r>
-        <w:t xml:space="preserve">Product </w:t>
-      </w:r>
-      <w:proofErr w:type="spellStart"/>
-      <w:r>
-        <w:t>DataFlow</w:t>
-      </w:r>
-      <w:proofErr w:type="spellEnd"/>
+        <w:t>Product DataFlow</w:t>
+      </w:r>
     </w:p>
     <w:p>
       <w:r>
@@ -6113,13 +6025,8 @@
     </w:p>
     <w:p>
       <w:r>
-        <w:t xml:space="preserve">Order </w:t>
-      </w:r>
-      <w:proofErr w:type="spellStart"/>
-      <w:r>
-        <w:t>DataFlow</w:t>
-      </w:r>
-      <w:proofErr w:type="spellEnd"/>
+        <w:t>Order DataFlow</w:t>
+      </w:r>
     </w:p>
     <w:p>
       <w:r>
@@ -6172,13 +6079,8 @@
     </w:p>
     <w:p>
       <w:r>
-        <w:t xml:space="preserve">Member </w:t>
-      </w:r>
-      <w:proofErr w:type="spellStart"/>
-      <w:r>
-        <w:t>Screenflow</w:t>
-      </w:r>
-      <w:proofErr w:type="spellEnd"/>
+        <w:t>Member Screenflow</w:t>
+      </w:r>
     </w:p>
     <w:p>
       <w:r>
@@ -6186,7 +6088,7 @@
           <w:noProof/>
         </w:rPr>
         <w:drawing>
-          <wp:inline distT="0" distB="0" distL="0" distR="0" wp14:anchorId="5AB9E60C" wp14:editId="193122AC">
+          <wp:inline distT="0" distB="0" distL="0" distR="0" wp14:anchorId="5AB9E60C" wp14:editId="447A5203">
             <wp:extent cx="4572000" cy="2552700"/>
             <wp:effectExtent l="0" t="0" r="0" b="0"/>
             <wp:docPr id="1238234285" name="Picture 1238234285"/>
@@ -6732,15 +6634,7 @@
         <w:t>backend</w:t>
       </w:r>
       <w:r>
-        <w:t xml:space="preserve"> that provides the business logic and data access using Java, Spring Boot, MySQL, </w:t>
-      </w:r>
-      <w:proofErr w:type="spellStart"/>
-      <w:r>
-        <w:t>Thymeleaf</w:t>
-      </w:r>
-      <w:proofErr w:type="spellEnd"/>
-      <w:r>
-        <w:t>, and Node.js, and a </w:t>
+        <w:t> that provides the business logic and data access using Java, Spring Boot, MySQL, Thymeleaf, and Node.js, and a </w:t>
       </w:r>
       <w:r>
         <w:rPr>
@@ -8568,7 +8462,6 @@
                 <w:szCs w:val="22"/>
               </w:rPr>
             </w:pPr>
-            <w:proofErr w:type="gramStart"/>
             <w:r>
               <w:rPr>
                 <w:color w:val="0000FF"/>
@@ -8577,7 +8470,6 @@
               </w:rPr>
               <w:t>User name</w:t>
             </w:r>
-            <w:proofErr w:type="gramEnd"/>
           </w:p>
         </w:tc>
         <w:tc>
@@ -8794,7 +8686,6 @@
                 <w:szCs w:val="22"/>
               </w:rPr>
             </w:pPr>
-            <w:proofErr w:type="spellStart"/>
             <w:r>
               <w:rPr>
                 <w:color w:val="0000FF"/>
@@ -8803,7 +8694,6 @@
               </w:rPr>
               <w:t>agujar</w:t>
             </w:r>
-            <w:proofErr w:type="spellEnd"/>
           </w:p>
         </w:tc>
         <w:tc>
@@ -9112,7 +9002,6 @@
                 <w:szCs w:val="22"/>
               </w:rPr>
             </w:pPr>
-            <w:proofErr w:type="spellStart"/>
             <w:r>
               <w:rPr>
                 <w:color w:val="0000FF"/>
@@ -9121,7 +9010,6 @@
               </w:rPr>
               <w:t>Swampfox</w:t>
             </w:r>
-            <w:proofErr w:type="spellEnd"/>
           </w:p>
         </w:tc>
         <w:tc>
@@ -13911,20 +13799,8 @@
                 <w:sz w:val="22"/>
                 <w:szCs w:val="22"/>
               </w:rPr>
-              <w:t xml:space="preserve">Cannot be </w:t>
-            </w:r>
-            <w:proofErr w:type="gramStart"/>
-            <w:r>
-              <w:rPr>
-                <w:i/>
-                <w:iCs/>
-                <w:color w:val="0000FF"/>
-                <w:sz w:val="22"/>
-                <w:szCs w:val="22"/>
-              </w:rPr>
-              <w:t>Void</w:t>
-            </w:r>
-            <w:proofErr w:type="gramEnd"/>
+              <w:t>Cannot be Void</w:t>
+            </w:r>
           </w:p>
           <w:p>
             <w:pPr>
@@ -14524,20 +14400,8 @@
                 <w:sz w:val="22"/>
                 <w:szCs w:val="22"/>
               </w:rPr>
-              <w:t xml:space="preserve">Cannot be </w:t>
-            </w:r>
-            <w:proofErr w:type="gramStart"/>
-            <w:r>
-              <w:rPr>
-                <w:i/>
-                <w:iCs/>
-                <w:color w:val="0000FF"/>
-                <w:sz w:val="22"/>
-                <w:szCs w:val="22"/>
-              </w:rPr>
-              <w:t>void</w:t>
-            </w:r>
-            <w:proofErr w:type="gramEnd"/>
+              <w:t>Cannot be void</w:t>
+            </w:r>
           </w:p>
           <w:p>
             <w:pPr>
@@ -15252,20 +15116,8 @@
                 <w:sz w:val="22"/>
                 <w:szCs w:val="22"/>
               </w:rPr>
-              <w:t xml:space="preserve">Cannot be </w:t>
-            </w:r>
-            <w:proofErr w:type="gramStart"/>
-            <w:r>
-              <w:rPr>
-                <w:i/>
-                <w:iCs/>
-                <w:color w:val="0000FF"/>
-                <w:sz w:val="22"/>
-                <w:szCs w:val="22"/>
-              </w:rPr>
-              <w:t>void</w:t>
-            </w:r>
-            <w:proofErr w:type="gramEnd"/>
+              <w:t>Cannot be void</w:t>
+            </w:r>
           </w:p>
           <w:p>
             <w:pPr>
@@ -15467,20 +15319,8 @@
                 <w:sz w:val="22"/>
                 <w:szCs w:val="22"/>
               </w:rPr>
-              <w:t xml:space="preserve">Cannot be </w:t>
-            </w:r>
-            <w:proofErr w:type="gramStart"/>
-            <w:r>
-              <w:rPr>
-                <w:i/>
-                <w:iCs/>
-                <w:color w:val="0000FF"/>
-                <w:sz w:val="22"/>
-                <w:szCs w:val="22"/>
-              </w:rPr>
-              <w:t>void</w:t>
-            </w:r>
-            <w:proofErr w:type="gramEnd"/>
+              <w:t>Cannot be void</w:t>
+            </w:r>
           </w:p>
           <w:p>
             <w:pPr>
@@ -15853,20 +15693,8 @@
                 <w:sz w:val="22"/>
                 <w:szCs w:val="22"/>
               </w:rPr>
-              <w:t xml:space="preserve">Cannot be </w:t>
-            </w:r>
-            <w:proofErr w:type="gramStart"/>
-            <w:r>
-              <w:rPr>
-                <w:i/>
-                <w:iCs/>
-                <w:color w:val="0000FF"/>
-                <w:sz w:val="22"/>
-                <w:szCs w:val="22"/>
-              </w:rPr>
-              <w:t>void</w:t>
-            </w:r>
-            <w:proofErr w:type="gramEnd"/>
+              <w:t>Cannot be void</w:t>
+            </w:r>
           </w:p>
           <w:p>
             <w:pPr>
@@ -16281,23 +16109,13 @@
                 <w:szCs w:val="22"/>
               </w:rPr>
             </w:pPr>
-            <w:proofErr w:type="spellStart"/>
             <w:r>
               <w:rPr>
                 <w:b/>
                 <w:sz w:val="22"/>
                 <w:szCs w:val="22"/>
               </w:rPr>
-              <w:t>OnClick</w:t>
-            </w:r>
-            <w:proofErr w:type="spellEnd"/>
-            <w:r>
-              <w:rPr>
-                <w:b/>
-                <w:sz w:val="22"/>
-                <w:szCs w:val="22"/>
-              </w:rPr>
-              <w:t xml:space="preserve"> Event</w:t>
+              <w:t>OnClick Event</w:t>
             </w:r>
           </w:p>
         </w:tc>
@@ -16537,7 +16355,6 @@
                 <w:color w:val="4472C4" w:themeColor="accent1"/>
               </w:rPr>
             </w:pPr>
-            <w:proofErr w:type="spellStart"/>
             <w:r>
               <w:rPr>
                 <w:i/>
@@ -16546,7 +16363,6 @@
               </w:rPr>
               <w:t>logInButton</w:t>
             </w:r>
-            <w:proofErr w:type="spellEnd"/>
           </w:p>
           <w:p>
             <w:pPr>
@@ -16580,23 +16396,13 @@
                 <w:color w:val="4472C4" w:themeColor="accent1"/>
               </w:rPr>
             </w:pPr>
-            <w:proofErr w:type="spellStart"/>
             <w:r>
               <w:rPr>
                 <w:i/>
                 <w:iCs/>
                 <w:color w:val="4472C4" w:themeColor="accent1"/>
               </w:rPr>
-              <w:t>OnClick</w:t>
-            </w:r>
-            <w:proofErr w:type="spellEnd"/>
-            <w:r>
-              <w:rPr>
-                <w:i/>
-                <w:iCs/>
-                <w:color w:val="4472C4" w:themeColor="accent1"/>
-              </w:rPr>
-              <w:t xml:space="preserve"> – Redirected to Login Page</w:t>
+              <w:t>OnClick – Redirected to Login Page</w:t>
             </w:r>
           </w:p>
           <w:p>
@@ -16802,7 +16608,6 @@
                 <w:color w:val="0070C0"/>
               </w:rPr>
             </w:pPr>
-            <w:proofErr w:type="spellStart"/>
             <w:r>
               <w:rPr>
                 <w:i/>
@@ -16811,7 +16616,6 @@
               </w:rPr>
               <w:t>logOutButton</w:t>
             </w:r>
-            <w:proofErr w:type="spellEnd"/>
           </w:p>
         </w:tc>
         <w:tc>
@@ -16829,23 +16633,13 @@
             <w:pPr>
               <w:spacing w:after="160" w:line="257" w:lineRule="auto"/>
             </w:pPr>
-            <w:proofErr w:type="spellStart"/>
             <w:r>
               <w:rPr>
                 <w:i/>
                 <w:iCs/>
                 <w:color w:val="0070C0"/>
               </w:rPr>
-              <w:t>OnClick</w:t>
-            </w:r>
-            <w:proofErr w:type="spellEnd"/>
-            <w:r>
-              <w:rPr>
-                <w:i/>
-                <w:iCs/>
-                <w:color w:val="0070C0"/>
-              </w:rPr>
-              <w:t xml:space="preserve"> – Redirected to Logout Page</w:t>
+              <w:t>OnClick – Redirected to Logout Page</w:t>
             </w:r>
           </w:p>
           <w:p>
@@ -17091,7 +16885,6 @@
             <w:pPr>
               <w:spacing w:after="160" w:line="257" w:lineRule="auto"/>
             </w:pPr>
-            <w:proofErr w:type="spellStart"/>
             <w:r>
               <w:rPr>
                 <w:i/>
@@ -17100,7 +16893,6 @@
               </w:rPr>
               <w:t>aboutButton</w:t>
             </w:r>
-            <w:proofErr w:type="spellEnd"/>
           </w:p>
           <w:p>
             <w:pPr>
@@ -17331,7 +17123,6 @@
             <w:pPr>
               <w:spacing w:after="160" w:line="257" w:lineRule="auto"/>
             </w:pPr>
-            <w:proofErr w:type="spellStart"/>
             <w:r>
               <w:rPr>
                 <w:i/>
@@ -17340,7 +17131,6 @@
               </w:rPr>
               <w:t>productsButton</w:t>
             </w:r>
-            <w:proofErr w:type="spellEnd"/>
           </w:p>
           <w:p>
             <w:pPr>
@@ -17600,7 +17390,6 @@
                 <w:color w:val="0070C0"/>
               </w:rPr>
             </w:pPr>
-            <w:proofErr w:type="spellStart"/>
             <w:r>
               <w:rPr>
                 <w:i/>
@@ -17609,7 +17398,6 @@
               </w:rPr>
               <w:t>membersButton</w:t>
             </w:r>
-            <w:proofErr w:type="spellEnd"/>
           </w:p>
         </w:tc>
         <w:tc>
@@ -17636,25 +17424,7 @@
                 <w:iCs/>
                 <w:color w:val="0070C0"/>
               </w:rPr>
-              <w:t xml:space="preserve">Redirects to Login Page if Not Logged in, </w:t>
-            </w:r>
-            <w:proofErr w:type="gramStart"/>
-            <w:r>
-              <w:rPr>
-                <w:i/>
-                <w:iCs/>
-                <w:color w:val="0070C0"/>
-              </w:rPr>
-              <w:t>Shows</w:t>
-            </w:r>
-            <w:proofErr w:type="gramEnd"/>
-            <w:r>
-              <w:rPr>
-                <w:i/>
-                <w:iCs/>
-                <w:color w:val="0070C0"/>
-              </w:rPr>
-              <w:t xml:space="preserve"> “You’re already a member” Message if Logged In</w:t>
+              <w:t>Redirects to Login Page if Not Logged in, Shows “You’re already a member” Message if Logged In</w:t>
             </w:r>
           </w:p>
         </w:tc>
@@ -17847,7 +17617,6 @@
             <w:pPr>
               <w:spacing w:after="160" w:line="257" w:lineRule="auto"/>
             </w:pPr>
-            <w:proofErr w:type="spellStart"/>
             <w:r>
               <w:rPr>
                 <w:i/>
@@ -17856,7 +17625,6 @@
               </w:rPr>
               <w:t>profileButton</w:t>
             </w:r>
-            <w:proofErr w:type="spellEnd"/>
           </w:p>
           <w:p>
             <w:pPr>
@@ -18087,7 +17855,6 @@
             <w:pPr>
               <w:spacing w:after="160" w:line="257" w:lineRule="auto"/>
             </w:pPr>
-            <w:proofErr w:type="spellStart"/>
             <w:r>
               <w:rPr>
                 <w:i/>
@@ -18096,7 +17863,6 @@
               </w:rPr>
               <w:t>cartButton</w:t>
             </w:r>
-            <w:proofErr w:type="spellEnd"/>
           </w:p>
           <w:p>
             <w:pPr>
@@ -18327,7 +18093,6 @@
             <w:pPr>
               <w:spacing w:after="160" w:line="257" w:lineRule="auto"/>
             </w:pPr>
-            <w:proofErr w:type="spellStart"/>
             <w:r>
               <w:rPr>
                 <w:i/>
@@ -18336,7 +18101,6 @@
               </w:rPr>
               <w:t>addToCartButton</w:t>
             </w:r>
-            <w:proofErr w:type="spellEnd"/>
           </w:p>
           <w:p>
             <w:pPr>
@@ -18567,7 +18331,6 @@
             <w:pPr>
               <w:spacing w:after="160" w:line="257" w:lineRule="auto"/>
             </w:pPr>
-            <w:proofErr w:type="spellStart"/>
             <w:r>
               <w:rPr>
                 <w:i/>
@@ -18576,7 +18339,6 @@
               </w:rPr>
               <w:t>categoriesButton</w:t>
             </w:r>
-            <w:proofErr w:type="spellEnd"/>
           </w:p>
           <w:p>
             <w:pPr>
@@ -18614,25 +18376,7 @@
                 <w:iCs/>
                 <w:color w:val="0070C0"/>
               </w:rPr>
-              <w:t xml:space="preserve">Expands Categories Menu </w:t>
-            </w:r>
-            <w:proofErr w:type="gramStart"/>
-            <w:r>
-              <w:rPr>
-                <w:i/>
-                <w:iCs/>
-                <w:color w:val="0070C0"/>
-              </w:rPr>
-              <w:t>To</w:t>
-            </w:r>
-            <w:proofErr w:type="gramEnd"/>
-            <w:r>
-              <w:rPr>
-                <w:i/>
-                <w:iCs/>
-                <w:color w:val="0070C0"/>
-              </w:rPr>
-              <w:t xml:space="preserve"> Show Categories</w:t>
+              <w:t>Expands Categories Menu To Show Categories</w:t>
             </w:r>
           </w:p>
         </w:tc>
@@ -18830,7 +18574,6 @@
                 <w:color w:val="0070C0"/>
               </w:rPr>
             </w:pPr>
-            <w:proofErr w:type="spellStart"/>
             <w:r>
               <w:rPr>
                 <w:i/>
@@ -18839,7 +18582,6 @@
               </w:rPr>
               <w:t>searchButton</w:t>
             </w:r>
-            <w:proofErr w:type="spellEnd"/>
           </w:p>
         </w:tc>
         <w:tc>
@@ -18866,25 +18608,7 @@
                 <w:iCs/>
                 <w:color w:val="0070C0"/>
               </w:rPr>
-              <w:t xml:space="preserve">Searches for Item Entered </w:t>
-            </w:r>
-            <w:proofErr w:type="gramStart"/>
-            <w:r>
-              <w:rPr>
-                <w:i/>
-                <w:iCs/>
-                <w:color w:val="0070C0"/>
-              </w:rPr>
-              <w:t>Into</w:t>
-            </w:r>
-            <w:proofErr w:type="gramEnd"/>
-            <w:r>
-              <w:rPr>
-                <w:i/>
-                <w:iCs/>
-                <w:color w:val="0070C0"/>
-              </w:rPr>
-              <w:t xml:space="preserve"> Search Bar</w:t>
+              <w:t>Searches for Item Entered Into Search Bar</w:t>
             </w:r>
           </w:p>
         </w:tc>
@@ -19077,41 +18801,13 @@
             <w:pPr>
               <w:spacing w:after="160" w:line="257" w:lineRule="auto"/>
             </w:pPr>
-            <w:proofErr w:type="spellStart"/>
             <w:r>
               <w:rPr>
                 <w:i/>
                 <w:iCs/>
                 <w:color w:val="0070C0"/>
               </w:rPr>
-              <w:t>categoryButton</w:t>
-            </w:r>
-            <w:proofErr w:type="spellEnd"/>
-            <w:r>
-              <w:rPr>
-                <w:i/>
-                <w:iCs/>
-                <w:color w:val="0070C0"/>
-              </w:rPr>
-              <w:t>&lt;</w:t>
-            </w:r>
-            <w:proofErr w:type="spellStart"/>
-            <w:r>
-              <w:rPr>
-                <w:i/>
-                <w:iCs/>
-                <w:color w:val="0070C0"/>
-              </w:rPr>
-              <w:t>categoryID</w:t>
-            </w:r>
-            <w:proofErr w:type="spellEnd"/>
-            <w:r>
-              <w:rPr>
-                <w:i/>
-                <w:iCs/>
-                <w:color w:val="0070C0"/>
-              </w:rPr>
-              <w:t>&gt; (For each category)</w:t>
+              <w:t>categoryButton&lt;categoryID&gt; (For each category)</w:t>
             </w:r>
           </w:p>
           <w:p>
@@ -19680,43 +19376,20 @@
         <w:rPr>
           <w:rFonts w:eastAsia="Times New Roman"/>
         </w:rPr>
-        <w:t xml:space="preserve">. (n.d.). Copyright © </w:t>
-      </w:r>
-      <w:proofErr w:type="spellStart"/>
+        <w:t>. (n.d.). Copyright © Justinmind 2023. All Rights Reserved. https://www.justinmind.com/blog/functional-specification-documentation-quick-guide-to-making-your-own/</w:t>
+      </w:r>
+    </w:p>
+    <w:p>
+      <w:pPr>
+        <w:spacing w:after="0" w:line="480" w:lineRule="auto"/>
+        <w:ind w:left="720" w:hanging="720"/>
+      </w:pPr>
       <w:r>
         <w:rPr>
           <w:rFonts w:eastAsia="Times New Roman"/>
         </w:rPr>
-        <w:t>Justinmind</w:t>
-      </w:r>
-      <w:proofErr w:type="spellEnd"/>
-      <w:r>
-        <w:rPr>
-          <w:rFonts w:eastAsia="Times New Roman"/>
-        </w:rPr>
-        <w:t xml:space="preserve"> 2023. All Rights Reserved. https://www.justinmind.com/blog/functional-specification-documentation-quick-guide-to-making-your-own/</w:t>
-      </w:r>
-    </w:p>
-    <w:p>
-      <w:pPr>
-        <w:spacing w:after="0" w:line="480" w:lineRule="auto"/>
-        <w:ind w:left="720" w:hanging="720"/>
-      </w:pPr>
-      <w:proofErr w:type="spellStart"/>
-      <w:r>
-        <w:rPr>
-          <w:rFonts w:eastAsia="Times New Roman"/>
-        </w:rPr>
-        <w:t>GeeksforGeeks</w:t>
-      </w:r>
-      <w:proofErr w:type="spellEnd"/>
-      <w:r>
-        <w:rPr>
-          <w:rFonts w:eastAsia="Times New Roman"/>
-        </w:rPr>
-        <w:t xml:space="preserve">. (2022). Unified Modeling Language UML activity diagrams. </w:t>
-      </w:r>
-      <w:proofErr w:type="spellStart"/>
+        <w:t xml:space="preserve">GeeksforGeeks. (2022). Unified Modeling Language UML activity diagrams. </w:t>
+      </w:r>
       <w:r>
         <w:rPr>
           <w:rFonts w:eastAsia="Times New Roman"/>
@@ -19725,7 +19398,6 @@
         </w:rPr>
         <w:t>GeeksforGeeks</w:t>
       </w:r>
-      <w:proofErr w:type="spellEnd"/>
       <w:r>
         <w:rPr>
           <w:rFonts w:eastAsia="Times New Roman"/>
@@ -20358,13 +20030,8 @@
         </w:rPr>
       </w:sdtEndPr>
       <w:sdtContent>
-        <w:proofErr w:type="spellStart"/>
         <w:r>
-          <w:t>Doompause</w:t>
-        </w:r>
-        <w:proofErr w:type="spellEnd"/>
-        <w:r>
-          <w:t xml:space="preserve"> Emporium Ecommerce </w:t>
+          <w:t xml:space="preserve">Doompause Emporium Ecommerce </w:t>
         </w:r>
         <w:r>
           <w:t xml:space="preserve">Application: </w:t>
@@ -23554,15 +23221,6 @@
 </file>
 
 <file path=customXml/item1.xml><?xml version="1.0" encoding="utf-8"?>
-<?mso-contentType ?>
-<FormTemplates xmlns="http://schemas.microsoft.com/sharepoint/v3/contenttype/forms">
-  <Display>DocumentLibraryForm</Display>
-  <Edit>DocumentLibraryForm</Edit>
-  <New>DocumentLibraryForm</New>
-</FormTemplates>
-</file>
-
-<file path=customXml/item2.xml><?xml version="1.0" encoding="utf-8"?>
 <ct:contentTypeSchema xmlns:ct="http://schemas.microsoft.com/office/2006/metadata/contentType" xmlns:ma="http://schemas.microsoft.com/office/2006/metadata/properties/metaAttributes" ct:_="" ma:_="" ma:contentTypeName="Document" ma:contentTypeID="0x010100911D7BF13958C64483E7E107A08507EA" ma:contentTypeVersion="3704" ma:contentTypeDescription="Create a new document." ma:contentTypeScope="" ma:versionID="9debcf002c7784e4bb0a3c63803bfc6f">
   <xsd:schema xmlns:xsd="http://www.w3.org/2001/XMLSchema" xmlns:xs="http://www.w3.org/2001/XMLSchema" xmlns:p="http://schemas.microsoft.com/office/2006/metadata/properties" xmlns:ns1="http://schemas.microsoft.com/sharepoint/v3" xmlns:ns2="b457ba54-12e9-41a3-ab87-ffd5bc645430" xmlns:ns3="37d47695-dda2-48a2-87bc-2a1f7ac7fedc" targetNamespace="http://schemas.microsoft.com/office/2006/metadata/properties" ma:root="true" ma:fieldsID="3e0583e3e1b09585c8cbbab8ee620ba2" ns1:_="" ns2:_="" ns3:_="">
     <xsd:import namespace="http://schemas.microsoft.com/sharepoint/v3"/>
@@ -23816,7 +23474,20 @@
 </ct:contentTypeSchema>
 </file>
 
+<file path=customXml/item2.xml><?xml version="1.0" encoding="utf-8"?>
+<?mso-contentType ?>
+<FormTemplates xmlns="http://schemas.microsoft.com/sharepoint/v3/contenttype/forms">
+  <Display>DocumentLibraryForm</Display>
+  <Edit>DocumentLibraryForm</Edit>
+  <New>DocumentLibraryForm</New>
+</FormTemplates>
+</file>
+
 <file path=customXml/item3.xml><?xml version="1.0" encoding="utf-8"?>
+<b:Sources xmlns:b="http://schemas.openxmlformats.org/officeDocument/2006/bibliography" xmlns="http://schemas.openxmlformats.org/officeDocument/2006/bibliography" SelectedStyle="\APASixthEditionOfficeOnline.xsl" StyleName="APA" Version="6"/>
+</file>
+
+<file path=customXml/item4.xml><?xml version="1.0" encoding="utf-8"?>
 <p:properties xmlns:p="http://schemas.microsoft.com/office/2006/metadata/properties" xmlns:xsi="http://www.w3.org/2001/XMLSchema-instance" xmlns:pc="http://schemas.microsoft.com/office/infopath/2007/PartnerControls">
   <documentManagement>
     <_ip_UnifiedCompliancePolicyUIAction xmlns="http://schemas.microsoft.com/sharepoint/v3" xsi:nil="true"/>
@@ -23829,19 +23500,7 @@
 </p:properties>
 </file>
 
-<file path=customXml/item4.xml><?xml version="1.0" encoding="utf-8"?>
-<b:Sources xmlns:b="http://schemas.openxmlformats.org/officeDocument/2006/bibliography" xmlns="http://schemas.openxmlformats.org/officeDocument/2006/bibliography" SelectedStyle="\APASixthEditionOfficeOnline.xsl" StyleName="APA" Version="6"/>
-</file>
-
 <file path=customXml/itemProps1.xml><?xml version="1.0" encoding="utf-8"?>
-<ds:datastoreItem xmlns:ds="http://schemas.openxmlformats.org/officeDocument/2006/customXml" ds:itemID="{57D21F22-49BE-4AAD-B4FA-F702EE187F50}">
-  <ds:schemaRefs>
-    <ds:schemaRef ds:uri="http://schemas.microsoft.com/sharepoint/v3/contenttype/forms"/>
-  </ds:schemaRefs>
-</ds:datastoreItem>
-</file>
-
-<file path=customXml/itemProps2.xml><?xml version="1.0" encoding="utf-8"?>
 <ds:datastoreItem xmlns:ds="http://schemas.openxmlformats.org/officeDocument/2006/customXml" ds:itemID="{8A33F3F6-5A5F-44EB-9DDA-CE43D4B2E112}">
   <ds:schemaRefs>
     <ds:schemaRef ds:uri="http://schemas.microsoft.com/office/2006/metadata/contentType"/>
@@ -23861,7 +23520,23 @@
 </ds:datastoreItem>
 </file>
 
+<file path=customXml/itemProps2.xml><?xml version="1.0" encoding="utf-8"?>
+<ds:datastoreItem xmlns:ds="http://schemas.openxmlformats.org/officeDocument/2006/customXml" ds:itemID="{57D21F22-49BE-4AAD-B4FA-F702EE187F50}">
+  <ds:schemaRefs>
+    <ds:schemaRef ds:uri="http://schemas.microsoft.com/sharepoint/v3/contenttype/forms"/>
+  </ds:schemaRefs>
+</ds:datastoreItem>
+</file>
+
 <file path=customXml/itemProps3.xml><?xml version="1.0" encoding="utf-8"?>
+<ds:datastoreItem xmlns:ds="http://schemas.openxmlformats.org/officeDocument/2006/customXml" ds:itemID="{70593228-729D-43D5-B276-E50023BDC526}">
+  <ds:schemaRefs>
+    <ds:schemaRef ds:uri="http://schemas.openxmlformats.org/officeDocument/2006/bibliography"/>
+  </ds:schemaRefs>
+</ds:datastoreItem>
+</file>
+
+<file path=customXml/itemProps4.xml><?xml version="1.0" encoding="utf-8"?>
 <ds:datastoreItem xmlns:ds="http://schemas.openxmlformats.org/officeDocument/2006/customXml" ds:itemID="{4BE9B4F1-2797-4C95-805E-07E650B92D56}">
   <ds:schemaRefs>
     <ds:schemaRef ds:uri="http://schemas.microsoft.com/office/2006/metadata/properties"/>
@@ -23871,12 +23546,4 @@
     <ds:schemaRef ds:uri="b457ba54-12e9-41a3-ab87-ffd5bc645430"/>
   </ds:schemaRefs>
 </ds:datastoreItem>
-</file>
-
-<file path=customXml/itemProps4.xml><?xml version="1.0" encoding="utf-8"?>
-<ds:datastoreItem xmlns:ds="http://schemas.openxmlformats.org/officeDocument/2006/customXml" ds:itemID="{70593228-729D-43D5-B276-E50023BDC526}">
-  <ds:schemaRefs>
-    <ds:schemaRef ds:uri="http://schemas.openxmlformats.org/officeDocument/2006/bibliography"/>
-  </ds:schemaRefs>
-</ds:datastoreItem>
 </file>